--- a/第1阶段--文档管理/Group4-概要设计书.docx
+++ b/第1阶段--文档管理/Group4-概要设计书.docx
@@ -332,8 +332,12 @@
                 <w:rFonts w:hint="default" w:ascii="幼圆" w:eastAsia="幼圆"/>
               </w:rPr>
             </w:pPr>
-            <w:bookmarkStart w:id="49" w:name="_GoBack"/>
-            <w:bookmarkEnd w:id="49"/>
+            <w:r>
+              <w:rPr>
+                <w:rFonts w:hint="default" w:ascii="幼圆" w:eastAsia="幼圆"/>
+              </w:rPr>
+              <w:t>21</w:t>
+            </w:r>
           </w:p>
         </w:tc>
         <w:tc>
@@ -5575,17 +5579,19 @@
         <w:spacing w:line="360" w:lineRule="auto"/>
         <w:ind w:firstLine="480" w:firstLineChars="200"/>
         <w:rPr>
-          <w:sz w:val="24"/>
-        </w:rPr>
-      </w:pPr>
-      <w:r>
-        <w:rPr>
+          <w:rFonts w:hint="default"/>
+          <w:sz w:val="24"/>
+        </w:rPr>
+      </w:pPr>
+      <w:r>
+        <w:rPr>
+          <w:rFonts w:hint="default"/>
           <w:sz w:val="24"/>
         </w:rPr>
         <w:drawing>
           <wp:inline distT="0" distB="0" distL="114300" distR="114300">
-            <wp:extent cx="6117590" cy="5462905"/>
-            <wp:effectExtent l="0" t="0" r="16510" b="4445"/>
+            <wp:extent cx="6113780" cy="3060700"/>
+            <wp:effectExtent l="0" t="0" r="1270" b="6350"/>
             <wp:docPr id="8" name="图片 8"/>
             <wp:cNvGraphicFramePr>
               <a:graphicFrameLocks xmlns:a="http://schemas.openxmlformats.org/drawingml/2006/main" noChangeAspect="1"/>
@@ -5608,7 +5614,7 @@
                   <pic:spPr>
                     <a:xfrm>
                       <a:off x="0" y="0"/>
-                      <a:ext cx="6117590" cy="5462905"/>
+                      <a:ext cx="6113780" cy="3060700"/>
                     </a:xfrm>
                     <a:prstGeom prst="rect">
                       <a:avLst/>
@@ -8142,11 +8148,17 @@
       <w:bookmarkEnd w:id="22"/>
     </w:p>
     <w:p>
+      <w:pPr>
+        <w:rPr>
+          <w:rFonts w:ascii="宋体" w:hAnsi="宋体"/>
+          <w:sz w:val="24"/>
+        </w:rPr>
+      </w:pPr>
       <w:r>
         <w:drawing>
           <wp:inline distT="0" distB="0" distL="114300" distR="114300">
-            <wp:extent cx="2476500" cy="4393565"/>
-            <wp:effectExtent l="0" t="0" r="0" b="6985"/>
+            <wp:extent cx="2352675" cy="4204335"/>
+            <wp:effectExtent l="0" t="0" r="9525" b="5715"/>
             <wp:docPr id="11" name="图片 11"/>
             <wp:cNvGraphicFramePr>
               <a:graphicFrameLocks xmlns:a="http://schemas.openxmlformats.org/drawingml/2006/main" noChangeAspect="1"/>
@@ -8169,7 +8181,7 @@
                   <pic:spPr>
                     <a:xfrm>
                       <a:off x="0" y="0"/>
-                      <a:ext cx="2476500" cy="4393565"/>
+                      <a:ext cx="2352675" cy="4204335"/>
                     </a:xfrm>
                     <a:prstGeom prst="rect">
                       <a:avLst/>
@@ -8184,8 +8196,8 @@
       <w:r>
         <w:drawing>
           <wp:inline distT="0" distB="0" distL="114300" distR="114300">
-            <wp:extent cx="2476500" cy="4393565"/>
-            <wp:effectExtent l="0" t="0" r="0" b="6985"/>
+            <wp:extent cx="2333625" cy="4146550"/>
+            <wp:effectExtent l="0" t="0" r="9525" b="6350"/>
             <wp:docPr id="12" name="图片 12"/>
             <wp:cNvGraphicFramePr>
               <a:graphicFrameLocks xmlns:a="http://schemas.openxmlformats.org/drawingml/2006/main" noChangeAspect="1"/>
@@ -8208,7 +8220,7 @@
                   <pic:spPr>
                     <a:xfrm>
                       <a:off x="0" y="0"/>
-                      <a:ext cx="2476500" cy="4393565"/>
+                      <a:ext cx="2333625" cy="4146550"/>
                     </a:xfrm>
                     <a:prstGeom prst="rect">
                       <a:avLst/>
@@ -8223,22 +8235,22 @@
     </w:p>
     <w:p>
       <w:pPr>
-        <w:spacing w:line="360" w:lineRule="auto"/>
-        <w:rPr>
-          <w:rFonts w:ascii="宋体" w:hAnsi="宋体"/>
-          <w:sz w:val="24"/>
-        </w:rPr>
-      </w:pPr>
-      <w:r>
-        <w:rPr>
-          <w:rFonts w:ascii="宋体" w:hAnsi="宋体"/>
-          <w:sz w:val="24"/>
+        <w:widowControl/>
+        <w:jc w:val="left"/>
+        <w:rPr>
+          <w:rFonts w:hint="default" w:ascii="宋体" w:hAnsi="宋体"/>
+          <w:sz w:val="24"/>
+        </w:rPr>
+      </w:pPr>
+      <w:r>
+        <w:rPr>
+          <w:rFonts w:hint="default"/>
         </w:rPr>
         <w:drawing>
           <wp:inline distT="0" distB="0" distL="114300" distR="114300">
-            <wp:extent cx="2286000" cy="4047490"/>
-            <wp:effectExtent l="0" t="0" r="0" b="10160"/>
-            <wp:docPr id="14" name="图片 14"/>
+            <wp:extent cx="2520315" cy="4159885"/>
+            <wp:effectExtent l="0" t="0" r="13335" b="12065"/>
+            <wp:docPr id="1" name="图片 1"/>
             <wp:cNvGraphicFramePr>
               <a:graphicFrameLocks xmlns:a="http://schemas.openxmlformats.org/drawingml/2006/main" noChangeAspect="1"/>
             </wp:cNvGraphicFramePr>
@@ -8246,7 +8258,7 @@
               <a:graphicData uri="http://schemas.openxmlformats.org/drawingml/2006/picture">
                 <pic:pic xmlns:pic="http://schemas.openxmlformats.org/drawingml/2006/picture">
                   <pic:nvPicPr>
-                    <pic:cNvPr id="14" name="图片 14"/>
+                    <pic:cNvPr id="1" name="图片 1"/>
                     <pic:cNvPicPr>
                       <a:picLocks noChangeAspect="1"/>
                     </pic:cNvPicPr>
@@ -8260,7 +8272,7 @@
                   <pic:spPr>
                     <a:xfrm>
                       <a:off x="0" y="0"/>
-                      <a:ext cx="2286000" cy="4047490"/>
+                      <a:ext cx="2520315" cy="4159885"/>
                     </a:xfrm>
                     <a:prstGeom prst="rect">
                       <a:avLst/>
@@ -8274,13 +8286,66 @@
       </w:r>
       <w:r>
         <w:rPr>
-          <w:rFonts w:ascii="宋体" w:hAnsi="宋体"/>
+          <w:rFonts w:hint="default" w:ascii="宋体" w:hAnsi="宋体"/>
           <w:sz w:val="24"/>
         </w:rPr>
         <w:drawing>
           <wp:inline distT="0" distB="0" distL="114300" distR="114300">
-            <wp:extent cx="2486025" cy="4041775"/>
-            <wp:effectExtent l="0" t="0" r="9525" b="15875"/>
+            <wp:extent cx="2391410" cy="4243705"/>
+            <wp:effectExtent l="0" t="0" r="8890" b="4445"/>
+            <wp:docPr id="7" name="图片 7"/>
+            <wp:cNvGraphicFramePr>
+              <a:graphicFrameLocks xmlns:a="http://schemas.openxmlformats.org/drawingml/2006/main" noChangeAspect="1"/>
+            </wp:cNvGraphicFramePr>
+            <a:graphic xmlns:a="http://schemas.openxmlformats.org/drawingml/2006/main">
+              <a:graphicData uri="http://schemas.openxmlformats.org/drawingml/2006/picture">
+                <pic:pic xmlns:pic="http://schemas.openxmlformats.org/drawingml/2006/picture">
+                  <pic:nvPicPr>
+                    <pic:cNvPr id="7" name="图片 7"/>
+                    <pic:cNvPicPr>
+                      <a:picLocks noChangeAspect="1"/>
+                    </pic:cNvPicPr>
+                  </pic:nvPicPr>
+                  <pic:blipFill>
+                    <a:blip r:embed="rId13"/>
+                    <a:stretch>
+                      <a:fillRect/>
+                    </a:stretch>
+                  </pic:blipFill>
+                  <pic:spPr>
+                    <a:xfrm>
+                      <a:off x="0" y="0"/>
+                      <a:ext cx="2391410" cy="4243705"/>
+                    </a:xfrm>
+                    <a:prstGeom prst="rect">
+                      <a:avLst/>
+                    </a:prstGeom>
+                  </pic:spPr>
+                </pic:pic>
+              </a:graphicData>
+            </a:graphic>
+          </wp:inline>
+        </w:drawing>
+      </w:r>
+    </w:p>
+    <w:p>
+      <w:pPr>
+        <w:widowControl/>
+        <w:jc w:val="left"/>
+        <w:rPr>
+          <w:rFonts w:hint="default" w:ascii="宋体" w:hAnsi="宋体"/>
+          <w:sz w:val="24"/>
+        </w:rPr>
+      </w:pPr>
+      <w:r>
+        <w:rPr>
+          <w:rFonts w:hint="default" w:ascii="宋体" w:hAnsi="宋体"/>
+          <w:sz w:val="24"/>
+        </w:rPr>
+        <w:drawing>
+          <wp:inline distT="0" distB="0" distL="114300" distR="114300">
+            <wp:extent cx="2724150" cy="4895850"/>
+            <wp:effectExtent l="0" t="0" r="0" b="0"/>
             <wp:docPr id="13" name="图片 13"/>
             <wp:cNvGraphicFramePr>
               <a:graphicFrameLocks xmlns:a="http://schemas.openxmlformats.org/drawingml/2006/main" noChangeAspect="1"/>
@@ -8295,7 +8360,7 @@
                     </pic:cNvPicPr>
                   </pic:nvPicPr>
                   <pic:blipFill>
-                    <a:blip r:embed="rId13"/>
+                    <a:blip r:embed="rId14"/>
                     <a:stretch>
                       <a:fillRect/>
                     </a:stretch>
@@ -8303,7 +8368,7 @@
                   <pic:spPr>
                     <a:xfrm>
                       <a:off x="0" y="0"/>
-                      <a:ext cx="2486025" cy="4041775"/>
+                      <a:ext cx="2724150" cy="4895850"/>
                     </a:xfrm>
                     <a:prstGeom prst="rect">
                       <a:avLst/>
@@ -8315,24 +8380,15 @@
           </wp:inline>
         </w:drawing>
       </w:r>
-    </w:p>
-    <w:p>
-      <w:pPr>
-        <w:spacing w:line="360" w:lineRule="auto"/>
-        <w:rPr>
-          <w:rFonts w:ascii="宋体" w:hAnsi="宋体"/>
-          <w:sz w:val="24"/>
-        </w:rPr>
-      </w:pPr>
-      <w:r>
-        <w:rPr>
-          <w:rFonts w:ascii="宋体" w:hAnsi="宋体"/>
+      <w:r>
+        <w:rPr>
+          <w:rFonts w:hint="default" w:ascii="宋体" w:hAnsi="宋体"/>
           <w:sz w:val="24"/>
         </w:rPr>
         <w:drawing>
           <wp:inline distT="0" distB="0" distL="114300" distR="114300">
-            <wp:extent cx="2590800" cy="4358640"/>
-            <wp:effectExtent l="0" t="0" r="0" b="3810"/>
+            <wp:extent cx="2771775" cy="4918710"/>
+            <wp:effectExtent l="0" t="0" r="9525" b="15240"/>
             <wp:docPr id="16" name="图片 16"/>
             <wp:cNvGraphicFramePr>
               <a:graphicFrameLocks xmlns:a="http://schemas.openxmlformats.org/drawingml/2006/main" noChangeAspect="1"/>
@@ -8347,7 +8403,7 @@
                     </pic:cNvPicPr>
                   </pic:nvPicPr>
                   <pic:blipFill>
-                    <a:blip r:embed="rId14"/>
+                    <a:blip r:embed="rId15"/>
                     <a:stretch>
                       <a:fillRect/>
                     </a:stretch>
@@ -8355,7 +8411,7 @@
                   <pic:spPr>
                     <a:xfrm>
                       <a:off x="0" y="0"/>
-                      <a:ext cx="2590800" cy="4358640"/>
+                      <a:ext cx="2771775" cy="4918710"/>
                     </a:xfrm>
                     <a:prstGeom prst="rect">
                       <a:avLst/>
@@ -8367,61 +8423,13 @@
           </wp:inline>
         </w:drawing>
       </w:r>
-      <w:r>
-        <w:rPr>
-          <w:rFonts w:ascii="宋体" w:hAnsi="宋体"/>
-          <w:sz w:val="24"/>
-        </w:rPr>
-        <w:drawing>
-          <wp:inline distT="0" distB="0" distL="114300" distR="114300">
-            <wp:extent cx="2419350" cy="4347845"/>
-            <wp:effectExtent l="0" t="0" r="0" b="14605"/>
-            <wp:docPr id="17" name="图片 17"/>
-            <wp:cNvGraphicFramePr>
-              <a:graphicFrameLocks xmlns:a="http://schemas.openxmlformats.org/drawingml/2006/main" noChangeAspect="1"/>
-            </wp:cNvGraphicFramePr>
-            <a:graphic xmlns:a="http://schemas.openxmlformats.org/drawingml/2006/main">
-              <a:graphicData uri="http://schemas.openxmlformats.org/drawingml/2006/picture">
-                <pic:pic xmlns:pic="http://schemas.openxmlformats.org/drawingml/2006/picture">
-                  <pic:nvPicPr>
-                    <pic:cNvPr id="17" name="图片 17"/>
-                    <pic:cNvPicPr>
-                      <a:picLocks noChangeAspect="1"/>
-                    </pic:cNvPicPr>
-                  </pic:nvPicPr>
-                  <pic:blipFill>
-                    <a:blip r:embed="rId15"/>
-                    <a:stretch>
-                      <a:fillRect/>
-                    </a:stretch>
-                  </pic:blipFill>
-                  <pic:spPr>
-                    <a:xfrm>
-                      <a:off x="0" y="0"/>
-                      <a:ext cx="2419350" cy="4347845"/>
-                    </a:xfrm>
-                    <a:prstGeom prst="rect">
-                      <a:avLst/>
-                    </a:prstGeom>
-                  </pic:spPr>
-                </pic:pic>
-              </a:graphicData>
-            </a:graphic>
-          </wp:inline>
-        </w:drawing>
-      </w:r>
     </w:p>
     <w:p>
       <w:pPr>
         <w:widowControl/>
         <w:jc w:val="left"/>
-      </w:pPr>
-    </w:p>
-    <w:p>
-      <w:pPr>
-        <w:spacing w:line="360" w:lineRule="auto"/>
-        <w:rPr>
-          <w:rFonts w:ascii="宋体" w:hAnsi="宋体"/>
+        <w:rPr>
+          <w:rFonts w:hint="default" w:ascii="宋体" w:hAnsi="宋体"/>
           <w:sz w:val="24"/>
         </w:rPr>
       </w:pPr>
@@ -9151,6 +9159,12 @@
         <w:rPr>
           <w:sz w:val="24"/>
         </w:rPr>
+        <w:t>需求模块：</w:t>
+      </w:r>
+      <w:r>
+        <w:rPr>
+          <w:sz w:val="24"/>
+        </w:rPr>
         <w:t>音乐播放模块，网络通信模块</w:t>
       </w:r>
     </w:p>
@@ -9291,6 +9305,12 @@
         <w:rPr>
           <w:sz w:val="24"/>
         </w:rPr>
+        <w:t>需求模块：</w:t>
+      </w:r>
+      <w:r>
+        <w:rPr>
+          <w:sz w:val="24"/>
+        </w:rPr>
         <w:t>发现模块、网络通信模块</w:t>
       </w:r>
     </w:p>
@@ -9362,6 +9382,12 @@
           <w:sz w:val="24"/>
         </w:rPr>
       </w:pPr>
+      <w:r>
+        <w:rPr>
+          <w:sz w:val="24"/>
+        </w:rPr>
+        <w:t>需求模块：</w:t>
+      </w:r>
       <w:r>
         <w:rPr>
           <w:sz w:val="24"/>
@@ -11544,6 +11570,12 @@
             <w:insideV w:val="single" w:color="auto" w:sz="4" w:space="0"/>
           </w:tblBorders>
           <w:tblLayout w:type="fixed"/>
+          <w:tblCellMar>
+            <w:top w:w="0" w:type="dxa"/>
+            <w:left w:w="108" w:type="dxa"/>
+            <w:bottom w:w="0" w:type="dxa"/>
+            <w:right w:w="108" w:type="dxa"/>
+          </w:tblCellMar>
         </w:tblPrEx>
         <w:tc>
           <w:tcPr>
@@ -14499,7 +14531,6 @@
         <w:tc>
           <w:tcPr>
             <w:tcW w:w="1584" w:type="dxa"/>
-            <w:tcBorders/>
           </w:tcPr>
           <w:p>
             <w:pPr>
@@ -14517,7 +14548,6 @@
         <w:tc>
           <w:tcPr>
             <w:tcW w:w="3504" w:type="dxa"/>
-            <w:tcBorders/>
           </w:tcPr>
           <w:p>
             <w:pPr>
@@ -14588,7 +14618,6 @@
         <w:tc>
           <w:tcPr>
             <w:tcW w:w="1584" w:type="dxa"/>
-            <w:tcBorders/>
           </w:tcPr>
           <w:p>
             <w:pPr>
@@ -14606,7 +14635,6 @@
         <w:tc>
           <w:tcPr>
             <w:tcW w:w="3504" w:type="dxa"/>
-            <w:tcBorders/>
           </w:tcPr>
           <w:p>
             <w:pPr>
@@ -14881,15 +14909,34 @@
       <w:pStyle w:val="13"/>
       <w:jc w:val="center"/>
       <w:rPr>
+        <w:rFonts w:hint="default" w:eastAsia="幼圆"/>
         <w:lang w:eastAsia="zh-CN"/>
       </w:rPr>
     </w:pPr>
     <w:r>
       <w:rPr>
+        <w:rFonts w:hint="default" w:eastAsia="幼圆"/>
+        <w:lang w:eastAsia="zh-CN"/>
+      </w:rPr>
+      <w:t>第四组-四驱低音炮</w:t>
+    </w:r>
+  </w:p>
+  <w:p>
+    <w:pPr>
+      <w:pStyle w:val="13"/>
+      <w:jc w:val="center"/>
+      <w:rPr>
+        <w:lang w:eastAsia="zh-CN"/>
+      </w:rPr>
+    </w:pPr>
+    <w:bookmarkStart w:id="49" w:name="_GoBack"/>
+    <w:bookmarkEnd w:id="49"/>
+    <w:r>
+      <w:rPr>
         <w:rFonts w:hint="eastAsia" w:eastAsia="幼圆"/>
         <w:lang w:eastAsia="zh-CN"/>
       </w:rPr>
-      <w:t>xxx开发部</w:t>
+      <w:t>开发部</w:t>
     </w:r>
   </w:p>
 </w:ftr>
@@ -15317,7 +15364,7 @@
     <w:lsdException w:uiPriority="99" w:name="footnote reference"/>
     <w:lsdException w:uiPriority="99" w:name="annotation reference"/>
     <w:lsdException w:uiPriority="99" w:name="line number"/>
-    <w:lsdException w:unhideWhenUsed="0" w:uiPriority="0" w:semiHidden="0" w:name="page number"/>
+    <w:lsdException w:qFormat="1" w:unhideWhenUsed="0" w:uiPriority="0" w:semiHidden="0" w:name="page number"/>
     <w:lsdException w:uiPriority="99" w:name="endnote reference"/>
     <w:lsdException w:uiPriority="99" w:name="endnote text"/>
     <w:lsdException w:uiPriority="99" w:name="table of authorities"/>
@@ -15893,6 +15940,7 @@
   <w:style w:type="character" w:styleId="26">
     <w:name w:val="page number"/>
     <w:basedOn w:val="25"/>
+    <w:qFormat/>
     <w:uiPriority w:val="0"/>
   </w:style>
   <w:style w:type="character" w:styleId="27">
